--- a/HexGen/ReadMe_HBECVT_Segmentation.docx
+++ b/HexGen/ReadMe_HBECVT_Segmentation.docx
@@ -38,8 +38,13 @@
       </w:r>
     </w:p>
     <w:p>
-      <w:r>
-        <w:t>CMake, Visual Studio (2008, 2013, 2015, 2017)</w:t>
+      <w:proofErr w:type="spellStart"/>
+      <w:r>
+        <w:t>CMake</w:t>
+      </w:r>
+      <w:proofErr w:type="spellEnd"/>
+      <w:r>
+        <w:t>, Visual Studio (2008, 2013, 2015, 2017)</w:t>
       </w:r>
     </w:p>
     <w:p>
@@ -50,38 +55,24 @@
         <w:t xml:space="preserve">2.2. </w:t>
       </w:r>
       <w:r>
-        <w:t>Explanation of three folders</w:t>
+        <w:t xml:space="preserve">Explanation of </w:t>
+      </w:r>
+      <w:r>
+        <w:t>the</w:t>
+      </w:r>
+      <w:r>
+        <w:t xml:space="preserve"> folder</w:t>
       </w:r>
     </w:p>
     <w:p>
-      <w:r>
-        <w:rPr>
-          <w:u w:val="single"/>
-        </w:rPr>
-        <w:t>build</w:t>
-      </w:r>
-      <w:r>
-        <w:t>: VS project</w:t>
-      </w:r>
-    </w:p>
-    <w:p>
-      <w:r>
-        <w:rPr>
-          <w:u w:val="single"/>
-        </w:rPr>
-        <w:t>io</w:t>
-      </w:r>
-      <w:r>
-        <w:t>: I/O files</w:t>
-      </w:r>
-    </w:p>
-    <w:p>
+      <w:proofErr w:type="spellStart"/>
       <w:r>
         <w:rPr>
           <w:u w:val="single"/>
         </w:rPr>
         <w:t>src</w:t>
       </w:r>
+      <w:proofErr w:type="spellEnd"/>
       <w:r>
         <w:t>: source files</w:t>
       </w:r>
@@ -97,14 +88,24 @@
       <w:r>
         <w:t xml:space="preserve">CMakeList.txt and </w:t>
       </w:r>
+      <w:proofErr w:type="spellStart"/>
       <w:r>
         <w:rPr>
           <w:u w:val="single"/>
         </w:rPr>
         <w:t>cmake</w:t>
       </w:r>
-      <w:r>
-        <w:t xml:space="preserve"> are used in CMake for compiling</w:t>
+      <w:proofErr w:type="spellEnd"/>
+      <w:r>
+        <w:t xml:space="preserve"> are used in </w:t>
+      </w:r>
+      <w:proofErr w:type="spellStart"/>
+      <w:r>
+        <w:t>CMake</w:t>
+      </w:r>
+      <w:proofErr w:type="spellEnd"/>
+      <w:r>
+        <w:t xml:space="preserve"> for compiling</w:t>
       </w:r>
     </w:p>
     <w:p>
@@ -115,12 +116,14 @@
           <w:numId w:val="1"/>
         </w:numPr>
       </w:pPr>
+      <w:proofErr w:type="spellStart"/>
       <w:r>
         <w:rPr>
           <w:u w:val="single"/>
         </w:rPr>
         <w:t>cpp</w:t>
       </w:r>
+      <w:proofErr w:type="spellEnd"/>
       <w:r>
         <w:t xml:space="preserve"> contains source codes</w:t>
       </w:r>
@@ -179,14 +182,35 @@
         </w:numPr>
       </w:pPr>
       <w:r>
-        <w:t>In src/cmake/</w:t>
+        <w:t xml:space="preserve">In </w:t>
+      </w:r>
+      <w:proofErr w:type="spellStart"/>
+      <w:r>
+        <w:t>src</w:t>
+      </w:r>
+      <w:proofErr w:type="spellEnd"/>
+      <w:r>
+        <w:t>/</w:t>
+      </w:r>
+      <w:proofErr w:type="spellStart"/>
+      <w:r>
+        <w:t>cmake</w:t>
+      </w:r>
+      <w:proofErr w:type="spellEnd"/>
+      <w:r>
+        <w:t>/</w:t>
       </w:r>
       <w:r>
         <w:t xml:space="preserve"> FindEigen3.cmake</w:t>
       </w:r>
       <w:r>
-        <w:t>, add PATH_EIGEN in the PATHS of find_path</w:t>
-      </w:r>
+        <w:t xml:space="preserve">, add PATH_EIGEN in the PATHS of </w:t>
+      </w:r>
+      <w:proofErr w:type="spellStart"/>
+      <w:r>
+        <w:t>find_path</w:t>
+      </w:r>
+      <w:proofErr w:type="spellEnd"/>
       <w:r>
         <w:t>.</w:t>
       </w:r>
@@ -208,14 +232,24 @@
         </w:numPr>
       </w:pPr>
       <w:r>
-        <w:t xml:space="preserve">Open CMake and set “source code” and “binaries” to be </w:t>
-      </w:r>
+        <w:t xml:space="preserve">Open </w:t>
+      </w:r>
+      <w:proofErr w:type="spellStart"/>
+      <w:r>
+        <w:t>CMake</w:t>
+      </w:r>
+      <w:proofErr w:type="spellEnd"/>
+      <w:r>
+        <w:t xml:space="preserve"> and set “source code” and “binaries” to be </w:t>
+      </w:r>
+      <w:proofErr w:type="spellStart"/>
       <w:r>
         <w:rPr>
           <w:u w:val="single"/>
         </w:rPr>
         <w:t>src</w:t>
       </w:r>
+      <w:proofErr w:type="spellEnd"/>
       <w:r>
         <w:t xml:space="preserve"> and </w:t>
       </w:r>
@@ -280,7 +314,15 @@
         <w:t>build</w:t>
       </w:r>
       <w:r>
-        <w:t xml:space="preserve"> folder, open ProjectName.sln and you will find three projects in this solution in VS. Right click the project with ProjectName and “Set as Startup Project”.</w:t>
+        <w:t xml:space="preserve"> folder, open ProjectName.sln and you will find three projects in this solution in VS. Right click the project with </w:t>
+      </w:r>
+      <w:proofErr w:type="spellStart"/>
+      <w:r>
+        <w:t>ProjectName</w:t>
+      </w:r>
+      <w:proofErr w:type="spellEnd"/>
+      <w:r>
+        <w:t xml:space="preserve"> and “Set as Startup Project”.</w:t>
       </w:r>
     </w:p>
     <w:p>
@@ -311,23 +353,61 @@
       <w:r>
         <w:t xml:space="preserve">Y. Yu, X. Wei, A. Li, J. G. Liu, J. He and Y. J. Zhang: </w:t>
       </w:r>
+      <w:proofErr w:type="spellStart"/>
       <w:r>
         <w:rPr>
           <w:b/>
           <w:bCs/>
         </w:rPr>
-        <w:t>HexGen and Hex2Spline: Polycube-based Hexahedral Mesh Generation and Spline Modeling for Isogeometric Analysis Applications in LS-DYNA.</w:t>
-      </w:r>
-      <w:r>
-        <w:t xml:space="preserve"> Submitted to Springer INdAM Series, 2020.</w:t>
+        <w:t>HexGen</w:t>
+      </w:r>
+      <w:proofErr w:type="spellEnd"/>
+      <w:r>
+        <w:rPr>
+          <w:b/>
+          <w:bCs/>
+        </w:rPr>
+        <w:t xml:space="preserve"> and Hex2Spline: Polycube-based Hexahedral Mesh Generation and Spline Modeling for Isogeometric Analysis Applications in LS-DYNA.</w:t>
+      </w:r>
+      <w:r>
+        <w:t xml:space="preserve"> Submitted to Springer </w:t>
+      </w:r>
+      <w:proofErr w:type="spellStart"/>
+      <w:r>
+        <w:t>INdAM</w:t>
+      </w:r>
+      <w:proofErr w:type="spellEnd"/>
+      <w:r>
+        <w:t xml:space="preserve"> Series, 2020.</w:t>
       </w:r>
     </w:p>
     <w:p>
       <w:r>
-        <w:t>All vtk files can be visualized in Paraview</w:t>
-      </w:r>
-      <w:r>
-        <w:t xml:space="preserve"> and All k files can be visualized in LS-Prepost.</w:t>
+        <w:t xml:space="preserve">All </w:t>
+      </w:r>
+      <w:proofErr w:type="spellStart"/>
+      <w:r>
+        <w:t>vtk</w:t>
+      </w:r>
+      <w:proofErr w:type="spellEnd"/>
+      <w:r>
+        <w:t xml:space="preserve"> files can be visualized in </w:t>
+      </w:r>
+      <w:proofErr w:type="spellStart"/>
+      <w:r>
+        <w:t>Paraview</w:t>
+      </w:r>
+      <w:proofErr w:type="spellEnd"/>
+      <w:r>
+        <w:t xml:space="preserve"> and All k files can be visualized in LS-</w:t>
+      </w:r>
+      <w:proofErr w:type="spellStart"/>
+      <w:r>
+        <w:t>Prepost</w:t>
+      </w:r>
+      <w:proofErr w:type="spellEnd"/>
+      <w:r>
+        <w:t>.</w:t>
       </w:r>
     </w:p>
     <w:p/>
@@ -3252,6 +3332,7 @@
   <w:style w:type="character" w:default="1" w:styleId="DefaultParagraphFont">
     <w:name w:val="Default Paragraph Font"/>
     <w:uiPriority w:val="1"/>
+    <w:semiHidden/>
     <w:unhideWhenUsed/>
   </w:style>
   <w:style w:type="table" w:default="1" w:styleId="TableNormal">

--- a/HexGen/ReadMe_HBECVT_Segmentation.docx
+++ b/HexGen/ReadMe_HBECVT_Segmentation.docx
@@ -334,13 +334,26 @@
       </w:r>
     </w:p>
     <w:p>
-      <w:r>
-        <w:t xml:space="preserve">Make sure Release mode is on rather than Debug in VS because it is much faster. This </w:t>
+      <w:pPr>
+        <w:pStyle w:val="ListParagraph"/>
+        <w:numPr>
+          <w:ilvl w:val="0"/>
+          <w:numId w:val="24"/>
+        </w:numPr>
+      </w:pPr>
+      <w:r>
+        <w:t xml:space="preserve">Make sure Release mode is on rather than Debug in VS because it is much faster. </w:t>
       </w:r>
     </w:p>
     <w:p>
       <w:r>
-        <w:t>How the code wo</w:t>
+        <w:t xml:space="preserve">How the </w:t>
+      </w:r>
+      <w:r>
+        <w:t xml:space="preserve">program </w:t>
+      </w:r>
+      <w:r>
+        <w:t>wo</w:t>
       </w:r>
       <w:r>
         <w:t>rks</w:t>
@@ -474,6 +487,92 @@
 <file path=word/numbering.xml><?xml version="1.0" encoding="utf-8"?>
 <w:numbering xmlns:wpc="http://schemas.microsoft.com/office/word/2010/wordprocessingCanvas" xmlns:cx="http://schemas.microsoft.com/office/drawing/2014/chartex" xmlns:cx1="http://schemas.microsoft.com/office/drawing/2015/9/8/chartex" xmlns:cx2="http://schemas.microsoft.com/office/drawing/2015/10/21/chartex" xmlns:cx3="http://schemas.microsoft.com/office/drawing/2016/5/9/chartex" xmlns:cx4="http://schemas.microsoft.com/office/drawing/2016/5/10/chartex" xmlns:cx5="http://schemas.microsoft.com/office/drawing/2016/5/11/chartex" xmlns:cx6="http://schemas.microsoft.com/office/drawing/2016/5/12/chartex" xmlns:cx7="http://schemas.microsoft.com/office/drawing/2016/5/13/chartex" xmlns:cx8="http://schemas.microsoft.com/office/drawing/2016/5/14/chartex" xmlns:mc="http://schemas.openxmlformats.org/markup-compatibility/2006" xmlns:aink="http://schemas.microsoft.com/office/drawing/2016/ink" xmlns:am3d="http://schemas.microsoft.com/office/drawing/2017/model3d" xmlns:o="urn:schemas-microsoft-com:office:office" xmlns:r="http://schemas.openxmlformats.org/officeDocument/2006/relationships" xmlns:m="http://schemas.openxmlformats.org/officeDocument/2006/math" xmlns:v="urn:schemas-microsoft-com:vml" xmlns:wp14="http://schemas.microsoft.com/office/word/2010/wordprocessingDrawing" xmlns:wp="http://schemas.openxmlformats.org/drawingml/2006/wordprocessingDrawing" xmlns:w10="urn:schemas-microsoft-com:office:word" xmlns:w="http://schemas.openxmlformats.org/wordprocessingml/2006/main" xmlns:w14="http://schemas.microsoft.com/office/word/2010/wordml" xmlns:w15="http://schemas.microsoft.com/office/word/2012/wordml" xmlns:w16cex="http://schemas.microsoft.com/office/word/2018/wordml/cex" xmlns:w16cid="http://schemas.microsoft.com/office/word/2016/wordml/cid" xmlns:w16="http://schemas.microsoft.com/office/word/2018/wordml" xmlns:w16se="http://schemas.microsoft.com/office/word/2015/wordml/symex" xmlns:wpg="http://schemas.microsoft.com/office/word/2010/wordprocessingGroup" xmlns:wpi="http://schemas.microsoft.com/office/word/2010/wordprocessingInk" xmlns:wne="http://schemas.microsoft.com/office/word/2006/wordml" xmlns:wps="http://schemas.microsoft.com/office/word/2010/wordprocessingShape" mc:Ignorable="w14 w15 w16se w16cid w16 w16cex wp14">
   <w:abstractNum w:abstractNumId="0" w15:restartNumberingAfterBreak="0">
+    <w:nsid w:val="030E6EE7"/>
+    <w:multiLevelType w:val="hybridMultilevel"/>
+    <w:tmpl w:val="BE66F6AC"/>
+    <w:lvl w:ilvl="0" w:tplc="0409000F">
+      <w:start w:val="1"/>
+      <w:numFmt w:val="decimal"/>
+      <w:lvlText w:val="%1."/>
+      <w:lvlJc w:val="left"/>
+      <w:pPr>
+        <w:ind w:left="720" w:hanging="360"/>
+      </w:pPr>
+    </w:lvl>
+    <w:lvl w:ilvl="1" w:tplc="04090019" w:tentative="1">
+      <w:start w:val="1"/>
+      <w:numFmt w:val="lowerLetter"/>
+      <w:lvlText w:val="%2."/>
+      <w:lvlJc w:val="left"/>
+      <w:pPr>
+        <w:ind w:left="1440" w:hanging="360"/>
+      </w:pPr>
+    </w:lvl>
+    <w:lvl w:ilvl="2" w:tplc="0409001B" w:tentative="1">
+      <w:start w:val="1"/>
+      <w:numFmt w:val="lowerRoman"/>
+      <w:lvlText w:val="%3."/>
+      <w:lvlJc w:val="right"/>
+      <w:pPr>
+        <w:ind w:left="2160" w:hanging="180"/>
+      </w:pPr>
+    </w:lvl>
+    <w:lvl w:ilvl="3" w:tplc="0409000F" w:tentative="1">
+      <w:start w:val="1"/>
+      <w:numFmt w:val="decimal"/>
+      <w:lvlText w:val="%4."/>
+      <w:lvlJc w:val="left"/>
+      <w:pPr>
+        <w:ind w:left="2880" w:hanging="360"/>
+      </w:pPr>
+    </w:lvl>
+    <w:lvl w:ilvl="4" w:tplc="04090019" w:tentative="1">
+      <w:start w:val="1"/>
+      <w:numFmt w:val="lowerLetter"/>
+      <w:lvlText w:val="%5."/>
+      <w:lvlJc w:val="left"/>
+      <w:pPr>
+        <w:ind w:left="3600" w:hanging="360"/>
+      </w:pPr>
+    </w:lvl>
+    <w:lvl w:ilvl="5" w:tplc="0409001B" w:tentative="1">
+      <w:start w:val="1"/>
+      <w:numFmt w:val="lowerRoman"/>
+      <w:lvlText w:val="%6."/>
+      <w:lvlJc w:val="right"/>
+      <w:pPr>
+        <w:ind w:left="4320" w:hanging="180"/>
+      </w:pPr>
+    </w:lvl>
+    <w:lvl w:ilvl="6" w:tplc="0409000F" w:tentative="1">
+      <w:start w:val="1"/>
+      <w:numFmt w:val="decimal"/>
+      <w:lvlText w:val="%7."/>
+      <w:lvlJc w:val="left"/>
+      <w:pPr>
+        <w:ind w:left="5040" w:hanging="360"/>
+      </w:pPr>
+    </w:lvl>
+    <w:lvl w:ilvl="7" w:tplc="04090019" w:tentative="1">
+      <w:start w:val="1"/>
+      <w:numFmt w:val="lowerLetter"/>
+      <w:lvlText w:val="%8."/>
+      <w:lvlJc w:val="left"/>
+      <w:pPr>
+        <w:ind w:left="5760" w:hanging="360"/>
+      </w:pPr>
+    </w:lvl>
+    <w:lvl w:ilvl="8" w:tplc="0409001B" w:tentative="1">
+      <w:start w:val="1"/>
+      <w:numFmt w:val="lowerRoman"/>
+      <w:lvlText w:val="%9."/>
+      <w:lvlJc w:val="right"/>
+      <w:pPr>
+        <w:ind w:left="6480" w:hanging="180"/>
+      </w:pPr>
+    </w:lvl>
+  </w:abstractNum>
+  <w:abstractNum w:abstractNumId="1" w15:restartNumberingAfterBreak="0">
     <w:nsid w:val="03EC1A78"/>
     <w:multiLevelType w:val="hybridMultilevel"/>
     <w:tmpl w:val="5B122FB6"/>
@@ -586,7 +685,7 @@
       </w:pPr>
     </w:lvl>
   </w:abstractNum>
-  <w:abstractNum w:abstractNumId="1" w15:restartNumberingAfterBreak="0">
+  <w:abstractNum w:abstractNumId="2" w15:restartNumberingAfterBreak="0">
     <w:nsid w:val="041E1C7B"/>
     <w:multiLevelType w:val="hybridMultilevel"/>
     <w:tmpl w:val="8C9242F8"/>
@@ -699,7 +798,7 @@
       </w:pPr>
     </w:lvl>
   </w:abstractNum>
-  <w:abstractNum w:abstractNumId="2" w15:restartNumberingAfterBreak="0">
+  <w:abstractNum w:abstractNumId="3" w15:restartNumberingAfterBreak="0">
     <w:nsid w:val="07771CA6"/>
     <w:multiLevelType w:val="hybridMultilevel"/>
     <w:tmpl w:val="2D16051C"/>
@@ -785,7 +884,7 @@
       </w:pPr>
     </w:lvl>
   </w:abstractNum>
-  <w:abstractNum w:abstractNumId="3" w15:restartNumberingAfterBreak="0">
+  <w:abstractNum w:abstractNumId="4" w15:restartNumberingAfterBreak="0">
     <w:nsid w:val="0C391BD9"/>
     <w:multiLevelType w:val="hybridMultilevel"/>
     <w:tmpl w:val="F55669BC"/>
@@ -898,7 +997,7 @@
       </w:rPr>
     </w:lvl>
   </w:abstractNum>
-  <w:abstractNum w:abstractNumId="4" w15:restartNumberingAfterBreak="0">
+  <w:abstractNum w:abstractNumId="5" w15:restartNumberingAfterBreak="0">
     <w:nsid w:val="0CFB34C5"/>
     <w:multiLevelType w:val="hybridMultilevel"/>
     <w:tmpl w:val="91E0BACC"/>
@@ -1011,7 +1110,7 @@
       </w:rPr>
     </w:lvl>
   </w:abstractNum>
-  <w:abstractNum w:abstractNumId="5" w15:restartNumberingAfterBreak="0">
+  <w:abstractNum w:abstractNumId="6" w15:restartNumberingAfterBreak="0">
     <w:nsid w:val="0F0F6790"/>
     <w:multiLevelType w:val="singleLevel"/>
     <w:tmpl w:val="06E24AC0"/>
@@ -1031,7 +1130,120 @@
       </w:rPr>
     </w:lvl>
   </w:abstractNum>
-  <w:abstractNum w:abstractNumId="6" w15:restartNumberingAfterBreak="0">
+  <w:abstractNum w:abstractNumId="7" w15:restartNumberingAfterBreak="0">
+    <w:nsid w:val="17850B0F"/>
+    <w:multiLevelType w:val="hybridMultilevel"/>
+    <w:tmpl w:val="0098FDFC"/>
+    <w:lvl w:ilvl="0" w:tplc="04090001">
+      <w:start w:val="1"/>
+      <w:numFmt w:val="bullet"/>
+      <w:lvlText w:val=""/>
+      <w:lvlJc w:val="left"/>
+      <w:pPr>
+        <w:ind w:left="720" w:hanging="360"/>
+      </w:pPr>
+      <w:rPr>
+        <w:rFonts w:ascii="Symbol" w:hAnsi="Symbol" w:hint="default"/>
+      </w:rPr>
+    </w:lvl>
+    <w:lvl w:ilvl="1" w:tplc="04090003" w:tentative="1">
+      <w:start w:val="1"/>
+      <w:numFmt w:val="bullet"/>
+      <w:lvlText w:val="o"/>
+      <w:lvlJc w:val="left"/>
+      <w:pPr>
+        <w:ind w:left="1440" w:hanging="360"/>
+      </w:pPr>
+      <w:rPr>
+        <w:rFonts w:ascii="Courier New" w:hAnsi="Courier New" w:cs="Courier New" w:hint="default"/>
+      </w:rPr>
+    </w:lvl>
+    <w:lvl w:ilvl="2" w:tplc="04090005" w:tentative="1">
+      <w:start w:val="1"/>
+      <w:numFmt w:val="bullet"/>
+      <w:lvlText w:val=""/>
+      <w:lvlJc w:val="left"/>
+      <w:pPr>
+        <w:ind w:left="2160" w:hanging="360"/>
+      </w:pPr>
+      <w:rPr>
+        <w:rFonts w:ascii="Wingdings" w:hAnsi="Wingdings" w:hint="default"/>
+      </w:rPr>
+    </w:lvl>
+    <w:lvl w:ilvl="3" w:tplc="04090001" w:tentative="1">
+      <w:start w:val="1"/>
+      <w:numFmt w:val="bullet"/>
+      <w:lvlText w:val=""/>
+      <w:lvlJc w:val="left"/>
+      <w:pPr>
+        <w:ind w:left="2880" w:hanging="360"/>
+      </w:pPr>
+      <w:rPr>
+        <w:rFonts w:ascii="Symbol" w:hAnsi="Symbol" w:hint="default"/>
+      </w:rPr>
+    </w:lvl>
+    <w:lvl w:ilvl="4" w:tplc="04090003" w:tentative="1">
+      <w:start w:val="1"/>
+      <w:numFmt w:val="bullet"/>
+      <w:lvlText w:val="o"/>
+      <w:lvlJc w:val="left"/>
+      <w:pPr>
+        <w:ind w:left="3600" w:hanging="360"/>
+      </w:pPr>
+      <w:rPr>
+        <w:rFonts w:ascii="Courier New" w:hAnsi="Courier New" w:cs="Courier New" w:hint="default"/>
+      </w:rPr>
+    </w:lvl>
+    <w:lvl w:ilvl="5" w:tplc="04090005" w:tentative="1">
+      <w:start w:val="1"/>
+      <w:numFmt w:val="bullet"/>
+      <w:lvlText w:val=""/>
+      <w:lvlJc w:val="left"/>
+      <w:pPr>
+        <w:ind w:left="4320" w:hanging="360"/>
+      </w:pPr>
+      <w:rPr>
+        <w:rFonts w:ascii="Wingdings" w:hAnsi="Wingdings" w:hint="default"/>
+      </w:rPr>
+    </w:lvl>
+    <w:lvl w:ilvl="6" w:tplc="04090001" w:tentative="1">
+      <w:start w:val="1"/>
+      <w:numFmt w:val="bullet"/>
+      <w:lvlText w:val=""/>
+      <w:lvlJc w:val="left"/>
+      <w:pPr>
+        <w:ind w:left="5040" w:hanging="360"/>
+      </w:pPr>
+      <w:rPr>
+        <w:rFonts w:ascii="Symbol" w:hAnsi="Symbol" w:hint="default"/>
+      </w:rPr>
+    </w:lvl>
+    <w:lvl w:ilvl="7" w:tplc="04090003" w:tentative="1">
+      <w:start w:val="1"/>
+      <w:numFmt w:val="bullet"/>
+      <w:lvlText w:val="o"/>
+      <w:lvlJc w:val="left"/>
+      <w:pPr>
+        <w:ind w:left="5760" w:hanging="360"/>
+      </w:pPr>
+      <w:rPr>
+        <w:rFonts w:ascii="Courier New" w:hAnsi="Courier New" w:cs="Courier New" w:hint="default"/>
+      </w:rPr>
+    </w:lvl>
+    <w:lvl w:ilvl="8" w:tplc="04090005" w:tentative="1">
+      <w:start w:val="1"/>
+      <w:numFmt w:val="bullet"/>
+      <w:lvlText w:val=""/>
+      <w:lvlJc w:val="left"/>
+      <w:pPr>
+        <w:ind w:left="6480" w:hanging="360"/>
+      </w:pPr>
+      <w:rPr>
+        <w:rFonts w:ascii="Wingdings" w:hAnsi="Wingdings" w:hint="default"/>
+      </w:rPr>
+    </w:lvl>
+  </w:abstractNum>
+  <w:abstractNum w:abstractNumId="8" w15:restartNumberingAfterBreak="0">
     <w:nsid w:val="17F95A6C"/>
     <w:multiLevelType w:val="hybridMultilevel"/>
     <w:tmpl w:val="380EC89A"/>
@@ -1144,7 +1356,7 @@
       </w:pPr>
     </w:lvl>
   </w:abstractNum>
-  <w:abstractNum w:abstractNumId="7" w15:restartNumberingAfterBreak="0">
+  <w:abstractNum w:abstractNumId="9" w15:restartNumberingAfterBreak="0">
     <w:nsid w:val="25D76EAB"/>
     <w:multiLevelType w:val="hybridMultilevel"/>
     <w:tmpl w:val="EB46A452"/>
@@ -1257,7 +1469,7 @@
       </w:rPr>
     </w:lvl>
   </w:abstractNum>
-  <w:abstractNum w:abstractNumId="8" w15:restartNumberingAfterBreak="0">
+  <w:abstractNum w:abstractNumId="10" w15:restartNumberingAfterBreak="0">
     <w:nsid w:val="2B7F67A2"/>
     <w:multiLevelType w:val="hybridMultilevel"/>
     <w:tmpl w:val="0238843A"/>
@@ -1370,7 +1582,7 @@
       </w:rPr>
     </w:lvl>
   </w:abstractNum>
-  <w:abstractNum w:abstractNumId="9" w15:restartNumberingAfterBreak="0">
+  <w:abstractNum w:abstractNumId="11" w15:restartNumberingAfterBreak="0">
     <w:nsid w:val="2D7C39C0"/>
     <w:multiLevelType w:val="hybridMultilevel"/>
     <w:tmpl w:val="8CA8B4B8"/>
@@ -1483,7 +1695,7 @@
       </w:rPr>
     </w:lvl>
   </w:abstractNum>
-  <w:abstractNum w:abstractNumId="10" w15:restartNumberingAfterBreak="0">
+  <w:abstractNum w:abstractNumId="12" w15:restartNumberingAfterBreak="0">
     <w:nsid w:val="348500B7"/>
     <w:multiLevelType w:val="hybridMultilevel"/>
     <w:tmpl w:val="52B8F1C4"/>
@@ -1596,7 +1808,7 @@
       </w:rPr>
     </w:lvl>
   </w:abstractNum>
-  <w:abstractNum w:abstractNumId="11" w15:restartNumberingAfterBreak="0">
+  <w:abstractNum w:abstractNumId="13" w15:restartNumberingAfterBreak="0">
     <w:nsid w:val="35070411"/>
     <w:multiLevelType w:val="hybridMultilevel"/>
     <w:tmpl w:val="F41EE64A"/>
@@ -1709,7 +1921,7 @@
       </w:rPr>
     </w:lvl>
   </w:abstractNum>
-  <w:abstractNum w:abstractNumId="12" w15:restartNumberingAfterBreak="0">
+  <w:abstractNum w:abstractNumId="14" w15:restartNumberingAfterBreak="0">
     <w:nsid w:val="35135095"/>
     <w:multiLevelType w:val="hybridMultilevel"/>
     <w:tmpl w:val="4E44EADC"/>
@@ -1822,7 +2034,7 @@
       </w:rPr>
     </w:lvl>
   </w:abstractNum>
-  <w:abstractNum w:abstractNumId="13" w15:restartNumberingAfterBreak="0">
+  <w:abstractNum w:abstractNumId="15" w15:restartNumberingAfterBreak="0">
     <w:nsid w:val="3BEE693C"/>
     <w:multiLevelType w:val="hybridMultilevel"/>
     <w:tmpl w:val="88326688"/>
@@ -1911,7 +2123,7 @@
       </w:pPr>
     </w:lvl>
   </w:abstractNum>
-  <w:abstractNum w:abstractNumId="14" w15:restartNumberingAfterBreak="0">
+  <w:abstractNum w:abstractNumId="16" w15:restartNumberingAfterBreak="0">
     <w:nsid w:val="42A61D91"/>
     <w:multiLevelType w:val="hybridMultilevel"/>
     <w:tmpl w:val="F5D244E8"/>
@@ -2024,7 +2236,7 @@
       </w:rPr>
     </w:lvl>
   </w:abstractNum>
-  <w:abstractNum w:abstractNumId="15" w15:restartNumberingAfterBreak="0">
+  <w:abstractNum w:abstractNumId="17" w15:restartNumberingAfterBreak="0">
     <w:nsid w:val="458B1DBA"/>
     <w:multiLevelType w:val="hybridMultilevel"/>
     <w:tmpl w:val="20805022"/>
@@ -2110,7 +2322,7 @@
       </w:pPr>
     </w:lvl>
   </w:abstractNum>
-  <w:abstractNum w:abstractNumId="16" w15:restartNumberingAfterBreak="0">
+  <w:abstractNum w:abstractNumId="18" w15:restartNumberingAfterBreak="0">
     <w:nsid w:val="572865A3"/>
     <w:multiLevelType w:val="hybridMultilevel"/>
     <w:tmpl w:val="C52CD842"/>
@@ -2250,7 +2462,7 @@
       </w:rPr>
     </w:lvl>
   </w:abstractNum>
-  <w:abstractNum w:abstractNumId="17" w15:restartNumberingAfterBreak="0">
+  <w:abstractNum w:abstractNumId="19" w15:restartNumberingAfterBreak="0">
     <w:nsid w:val="585F735A"/>
     <w:multiLevelType w:val="hybridMultilevel"/>
     <w:tmpl w:val="07E05BB8"/>
@@ -2363,7 +2575,7 @@
       </w:rPr>
     </w:lvl>
   </w:abstractNum>
-  <w:abstractNum w:abstractNumId="18" w15:restartNumberingAfterBreak="0">
+  <w:abstractNum w:abstractNumId="20" w15:restartNumberingAfterBreak="0">
     <w:nsid w:val="5EF3563E"/>
     <w:multiLevelType w:val="hybridMultilevel"/>
     <w:tmpl w:val="8DD2200A"/>
@@ -2476,7 +2688,7 @@
       </w:rPr>
     </w:lvl>
   </w:abstractNum>
-  <w:abstractNum w:abstractNumId="19" w15:restartNumberingAfterBreak="0">
+  <w:abstractNum w:abstractNumId="21" w15:restartNumberingAfterBreak="0">
     <w:nsid w:val="664A7FA7"/>
     <w:multiLevelType w:val="hybridMultilevel"/>
     <w:tmpl w:val="F8347D86"/>
@@ -2589,7 +2801,7 @@
       </w:rPr>
     </w:lvl>
   </w:abstractNum>
-  <w:abstractNum w:abstractNumId="20" w15:restartNumberingAfterBreak="0">
+  <w:abstractNum w:abstractNumId="22" w15:restartNumberingAfterBreak="0">
     <w:nsid w:val="69C03B4E"/>
     <w:multiLevelType w:val="hybridMultilevel"/>
     <w:tmpl w:val="B91E3FBC"/>
@@ -2702,7 +2914,7 @@
       </w:rPr>
     </w:lvl>
   </w:abstractNum>
-  <w:abstractNum w:abstractNumId="21" w15:restartNumberingAfterBreak="0">
+  <w:abstractNum w:abstractNumId="23" w15:restartNumberingAfterBreak="0">
     <w:nsid w:val="74B06130"/>
     <w:multiLevelType w:val="hybridMultilevel"/>
     <w:tmpl w:val="79AE76AE"/>
@@ -2816,70 +3028,76 @@
     </w:lvl>
   </w:abstractNum>
   <w:num w:numId="1">
+    <w:abstractNumId w:val="4"/>
+  </w:num>
+  <w:num w:numId="2">
+    <w:abstractNumId w:val="13"/>
+  </w:num>
+  <w:num w:numId="3">
+    <w:abstractNumId w:val="14"/>
+  </w:num>
+  <w:num w:numId="4">
+    <w:abstractNumId w:val="12"/>
+  </w:num>
+  <w:num w:numId="5">
+    <w:abstractNumId w:val="21"/>
+  </w:num>
+  <w:num w:numId="6">
+    <w:abstractNumId w:val="19"/>
+  </w:num>
+  <w:num w:numId="7">
+    <w:abstractNumId w:val="16"/>
+  </w:num>
+  <w:num w:numId="8">
+    <w:abstractNumId w:val="20"/>
+  </w:num>
+  <w:num w:numId="9">
+    <w:abstractNumId w:val="11"/>
+  </w:num>
+  <w:num w:numId="10">
+    <w:abstractNumId w:val="22"/>
+  </w:num>
+  <w:num w:numId="11">
+    <w:abstractNumId w:val="5"/>
+  </w:num>
+  <w:num w:numId="12">
+    <w:abstractNumId w:val="9"/>
+  </w:num>
+  <w:num w:numId="13">
+    <w:abstractNumId w:val="1"/>
+  </w:num>
+  <w:num w:numId="14">
+    <w:abstractNumId w:val="2"/>
+  </w:num>
+  <w:num w:numId="15">
+    <w:abstractNumId w:val="8"/>
+  </w:num>
+  <w:num w:numId="16">
+    <w:abstractNumId w:val="17"/>
+  </w:num>
+  <w:num w:numId="17">
     <w:abstractNumId w:val="3"/>
   </w:num>
-  <w:num w:numId="2">
-    <w:abstractNumId w:val="11"/>
+  <w:num w:numId="18">
+    <w:abstractNumId w:val="18"/>
   </w:num>
-  <w:num w:numId="3">
-    <w:abstractNumId w:val="12"/>
-  </w:num>
-  <w:num w:numId="4">
+  <w:num w:numId="19">
     <w:abstractNumId w:val="10"/>
   </w:num>
-  <w:num w:numId="5">
-    <w:abstractNumId w:val="19"/>
+  <w:num w:numId="20">
+    <w:abstractNumId w:val="6"/>
   </w:num>
-  <w:num w:numId="6">
-    <w:abstractNumId w:val="17"/>
+  <w:num w:numId="21">
+    <w:abstractNumId w:val="23"/>
   </w:num>
-  <w:num w:numId="7">
-    <w:abstractNumId w:val="14"/>
+  <w:num w:numId="22">
+    <w:abstractNumId w:val="15"/>
   </w:num>
-  <w:num w:numId="8">
-    <w:abstractNumId w:val="18"/>
-  </w:num>
-  <w:num w:numId="9">
-    <w:abstractNumId w:val="9"/>
-  </w:num>
-  <w:num w:numId="10">
-    <w:abstractNumId w:val="20"/>
-  </w:num>
-  <w:num w:numId="11">
-    <w:abstractNumId w:val="4"/>
-  </w:num>
-  <w:num w:numId="12">
-    <w:abstractNumId w:val="7"/>
-  </w:num>
-  <w:num w:numId="13">
+  <w:num w:numId="23">
     <w:abstractNumId w:val="0"/>
   </w:num>
-  <w:num w:numId="14">
-    <w:abstractNumId w:val="1"/>
-  </w:num>
-  <w:num w:numId="15">
-    <w:abstractNumId w:val="6"/>
-  </w:num>
-  <w:num w:numId="16">
-    <w:abstractNumId w:val="15"/>
-  </w:num>
-  <w:num w:numId="17">
-    <w:abstractNumId w:val="2"/>
-  </w:num>
-  <w:num w:numId="18">
-    <w:abstractNumId w:val="16"/>
-  </w:num>
-  <w:num w:numId="19">
-    <w:abstractNumId w:val="8"/>
-  </w:num>
-  <w:num w:numId="20">
-    <w:abstractNumId w:val="5"/>
-  </w:num>
-  <w:num w:numId="21">
-    <w:abstractNumId w:val="21"/>
-  </w:num>
-  <w:num w:numId="22">
-    <w:abstractNumId w:val="13"/>
+  <w:num w:numId="24">
+    <w:abstractNumId w:val="7"/>
   </w:num>
 </w:numbering>
 </file>
